--- a/unit_1/lab1e/lab1e.docx
+++ b/unit_1/lab1e/lab1e.docx
@@ -279,7 +279,7 @@
               <a:graphicData uri="http://schemas.openxmlformats.org/drawingml/2006/picture">
                 <pic:pic>
                   <pic:nvPicPr>
-                    <pic:cNvPr descr="lab1eRev_files/figure-docx/unnamed-chunk-2-1.png" id="0" name="Picture"/>
+                    <pic:cNvPr descr="lab1e_files/figure-docx/unnamed-chunk-2-1.png" id="0" name="Picture"/>
                     <pic:cNvPicPr>
                       <a:picLocks noChangeArrowheads="1" noChangeAspect="1"/>
                     </pic:cNvPicPr>
@@ -481,7 +481,7 @@
               <a:graphicData uri="http://schemas.openxmlformats.org/drawingml/2006/picture">
                 <pic:pic>
                   <pic:nvPicPr>
-                    <pic:cNvPr descr="lab1eRev_files/figure-docx/unnamed-chunk-3-1.png" id="0" name="Picture"/>
+                    <pic:cNvPr descr="lab1e_files/figure-docx/unnamed-chunk-3-1.png" id="0" name="Picture"/>
                     <pic:cNvPicPr>
                       <a:picLocks noChangeArrowheads="1" noChangeAspect="1"/>
                     </pic:cNvPicPr>
@@ -1159,7 +1159,7 @@
         </w:numPr>
       </w:pPr>
       <w:r>
-        <w:t xml:space="preserve">Splitting the the data using 2 facets can give us additional insights that might otherwise be hidden.</w:t>
+        <w:t xml:space="preserve">Splitting the data using 2 facets can give us additional insights that might otherwise be hidden.</w:t>
       </w:r>
     </w:p>
     <w:p>
